--- a/Documento.docx
+++ b/Documento.docx
@@ -6,6 +6,23 @@
       <w:r>
         <w:t>Esta nueva forma de procesamiento de la información logra combinar las tecnologías de la comunicación (TC) y las tecnologías de la información (TI), las primeras están compuestas por la radio, la telefonía y la televisión. Las segundas se centran en la digitalización de las tecnologías de registro de contenidos.</w:t>
       </w:r>
+    </w:p>
+    <w:p/>
+    <w:p/>
+    <w:p/>
+    <w:p>
+      <w:r>
+        <w:t>Esta nueva forma de procesamiento de la información logra combinar las tecnologías de la comunicación (TC) y las tecnologías de la información (TI), las primeras están compuestas por la radio, la telefonía y la televisión. Las segundas se centran en la digitalización de las tecnologías de registro de contenidos.</w:t>
+      </w:r>
+    </w:p>
+    <w:p/>
+    <w:p/>
+    <w:p>
+      <w:r>
+        <w:t>Esta nueva forma de procesamiento de la información logra combinar las tecnologías de la comunicación (TC) y las tecnologías de la información (TI), las primeras están compuestas por la radio, la telefonía y la televisión. Las segundas se centran en la digitalización de las tecnologías de registro de contenidos.</w:t>
+      </w:r>
+    </w:p>
+    <w:p>
       <w:bookmarkStart w:id="0" w:name="_GoBack"/>
       <w:bookmarkEnd w:id="0"/>
     </w:p>

--- a/Documento.docx
+++ b/Documento.docx
@@ -21,6 +21,139 @@
       <w:r>
         <w:t>Esta nueva forma de procesamiento de la información logra combinar las tecnologías de la comunicación (TC) y las tecnologías de la información (TI), las primeras están compuestas por la radio, la telefonía y la televisión. Las segundas se centran en la digitalización de las tecnologías de registro de contenidos.</w:t>
       </w:r>
+    </w:p>
+    <w:p/>
+    <w:p/>
+    <w:p>
+      <w:pPr>
+        <w:spacing w:before="300" w:after="300" w:line="240" w:lineRule="auto"/>
+        <w:textAlignment w:val="baseline"/>
+        <w:outlineLvl w:val="2"/>
+        <w:rPr>
+          <w:rFonts w:ascii="Helvetica" w:eastAsia="Times New Roman" w:hAnsi="Helvetica" w:cs="Helvetica"/>
+          <w:color w:val="000000"/>
+          <w:sz w:val="27"/>
+          <w:szCs w:val="27"/>
+          <w:lang w:eastAsia="es-PE"/>
+        </w:rPr>
+      </w:pPr>
+      <w:r>
+        <w:rPr>
+          <w:rFonts w:ascii="Helvetica" w:eastAsia="Times New Roman" w:hAnsi="Helvetica" w:cs="Helvetica"/>
+          <w:color w:val="000000"/>
+          <w:sz w:val="27"/>
+          <w:szCs w:val="27"/>
+          <w:lang w:eastAsia="es-PE"/>
+        </w:rPr>
+        <w:t>Tipos de TIC</w:t>
+      </w:r>
+    </w:p>
+    <w:p>
+      <w:pPr>
+        <w:spacing w:after="300" w:line="240" w:lineRule="auto"/>
+        <w:jc w:val="both"/>
+        <w:textAlignment w:val="baseline"/>
+        <w:rPr>
+          <w:rFonts w:ascii="Helvetica" w:eastAsia="Times New Roman" w:hAnsi="Helvetica" w:cs="Helvetica"/>
+          <w:color w:val="000000"/>
+          <w:sz w:val="24"/>
+          <w:szCs w:val="24"/>
+          <w:lang w:eastAsia="es-PE"/>
+        </w:rPr>
+      </w:pPr>
+      <w:r>
+        <w:rPr>
+          <w:rFonts w:ascii="Helvetica" w:eastAsia="Times New Roman" w:hAnsi="Helvetica" w:cs="Helvetica"/>
+          <w:color w:val="000000"/>
+          <w:sz w:val="24"/>
+          <w:szCs w:val="24"/>
+          <w:lang w:eastAsia="es-PE"/>
+        </w:rPr>
+        <w:t>Las tecnologías de la información y la comunicación se pueden clasificar en tres categorías:</w:t>
+      </w:r>
+    </w:p>
+    <w:p>
+      <w:pPr>
+        <w:spacing w:before="300" w:after="300" w:line="240" w:lineRule="auto"/>
+        <w:textAlignment w:val="baseline"/>
+        <w:outlineLvl w:val="2"/>
+        <w:rPr>
+          <w:rFonts w:ascii="Helvetica" w:eastAsia="Times New Roman" w:hAnsi="Helvetica" w:cs="Helvetica"/>
+          <w:color w:val="000000"/>
+          <w:sz w:val="27"/>
+          <w:szCs w:val="27"/>
+          <w:lang w:eastAsia="es-PE"/>
+        </w:rPr>
+      </w:pPr>
+      <w:r>
+        <w:rPr>
+          <w:rFonts w:ascii="Helvetica" w:eastAsia="Times New Roman" w:hAnsi="Helvetica" w:cs="Helvetica"/>
+          <w:color w:val="000000"/>
+          <w:sz w:val="27"/>
+          <w:szCs w:val="27"/>
+          <w:lang w:eastAsia="es-PE"/>
+        </w:rPr>
+        <w:t>Redes</w:t>
+      </w:r>
+    </w:p>
+    <w:p>
+      <w:pPr>
+        <w:spacing w:after="0" w:line="240" w:lineRule="auto"/>
+        <w:jc w:val="both"/>
+        <w:textAlignment w:val="baseline"/>
+        <w:rPr>
+          <w:rFonts w:ascii="Helvetica" w:eastAsia="Times New Roman" w:hAnsi="Helvetica" w:cs="Helvetica"/>
+          <w:color w:val="000000"/>
+          <w:sz w:val="24"/>
+          <w:szCs w:val="24"/>
+          <w:lang w:eastAsia="es-PE"/>
+        </w:rPr>
+      </w:pPr>
+      <w:r>
+        <w:rPr>
+          <w:rFonts w:ascii="Helvetica" w:eastAsia="Times New Roman" w:hAnsi="Helvetica" w:cs="Helvetica"/>
+          <w:color w:val="000000"/>
+          <w:sz w:val="24"/>
+          <w:szCs w:val="24"/>
+          <w:lang w:eastAsia="es-PE"/>
+        </w:rPr>
+        <w:t>Son los sistemas de comunicación que conectan varios equipos y se componen básicamente de </w:t>
+      </w:r>
+      <w:r>
+        <w:rPr>
+          <w:rFonts w:ascii="inherit" w:eastAsia="Times New Roman" w:hAnsi="inherit" w:cs="Helvetica"/>
+          <w:b/>
+          <w:bCs/>
+          <w:color w:val="000000"/>
+          <w:sz w:val="27"/>
+          <w:szCs w:val="27"/>
+          <w:bdr w:val="none" w:sz="0" w:space="0" w:color="auto" w:frame="1"/>
+          <w:lang w:eastAsia="es-PE"/>
+        </w:rPr>
+        <w:t>usuarios, software y hardware.</w:t>
+      </w:r>
+      <w:r>
+        <w:rPr>
+          <w:rFonts w:ascii="Helvetica" w:eastAsia="Times New Roman" w:hAnsi="Helvetica" w:cs="Helvetica"/>
+          <w:color w:val="000000"/>
+          <w:sz w:val="24"/>
+          <w:szCs w:val="24"/>
+          <w:lang w:eastAsia="es-PE"/>
+        </w:rPr>
+        <w:t xml:space="preserve"> Entre sus ventajas está el compartir recursos, intercambiar y compartir información, homogeneidad en las aplicaciones y </w:t>
+      </w:r>
+      <w:proofErr w:type="spellStart"/>
+      <w:r>
+        <w:rPr>
+          <w:rFonts w:ascii="Helvetica" w:eastAsia="Times New Roman" w:hAnsi="Helvetica" w:cs="Helvetica"/>
+          <w:color w:val="000000"/>
+          <w:sz w:val="24"/>
+          <w:szCs w:val="24"/>
+          <w:lang w:eastAsia="es-PE"/>
+        </w:rPr>
+        <w:t>ma</w:t>
+      </w:r>
+      <w:proofErr w:type="spellEnd"/>
     </w:p>
     <w:p>
       <w:bookmarkStart w:id="0" w:name="_GoBack"/>
@@ -430,6 +563,26 @@
     <w:name w:val="Normal"/>
     <w:qFormat/>
   </w:style>
+  <w:style w:type="paragraph" w:styleId="Ttulo3">
+    <w:name w:val="heading 3"/>
+    <w:basedOn w:val="Normal"/>
+    <w:link w:val="Ttulo3Car"/>
+    <w:uiPriority w:val="9"/>
+    <w:qFormat/>
+    <w:rsid w:val="00E20BA9"/>
+    <w:pPr>
+      <w:spacing w:before="100" w:beforeAutospacing="1" w:after="100" w:afterAutospacing="1" w:line="240" w:lineRule="auto"/>
+      <w:outlineLvl w:val="2"/>
+    </w:pPr>
+    <w:rPr>
+      <w:rFonts w:ascii="Times New Roman" w:eastAsia="Times New Roman" w:hAnsi="Times New Roman" w:cs="Times New Roman"/>
+      <w:b/>
+      <w:bCs/>
+      <w:sz w:val="27"/>
+      <w:szCs w:val="27"/>
+      <w:lang w:eastAsia="es-PE"/>
+    </w:rPr>
+  </w:style>
   <w:style w:type="character" w:default="1" w:styleId="Fuentedeprrafopredeter">
     <w:name w:val="Default Paragraph Font"/>
     <w:uiPriority w:val="1"/>
@@ -456,6 +609,49 @@
     <w:uiPriority w:val="99"/>
     <w:semiHidden/>
     <w:unhideWhenUsed/>
+  </w:style>
+  <w:style w:type="character" w:customStyle="1" w:styleId="Ttulo3Car">
+    <w:name w:val="Título 3 Car"/>
+    <w:basedOn w:val="Fuentedeprrafopredeter"/>
+    <w:link w:val="Ttulo3"/>
+    <w:uiPriority w:val="9"/>
+    <w:rsid w:val="00E20BA9"/>
+    <w:rPr>
+      <w:rFonts w:ascii="Times New Roman" w:eastAsia="Times New Roman" w:hAnsi="Times New Roman" w:cs="Times New Roman"/>
+      <w:b/>
+      <w:bCs/>
+      <w:sz w:val="27"/>
+      <w:szCs w:val="27"/>
+      <w:lang w:eastAsia="es-PE"/>
+    </w:rPr>
+  </w:style>
+  <w:style w:type="paragraph" w:styleId="NormalWeb">
+    <w:name w:val="Normal (Web)"/>
+    <w:basedOn w:val="Normal"/>
+    <w:uiPriority w:val="99"/>
+    <w:semiHidden/>
+    <w:unhideWhenUsed/>
+    <w:rsid w:val="00E20BA9"/>
+    <w:pPr>
+      <w:spacing w:before="100" w:beforeAutospacing="1" w:after="100" w:afterAutospacing="1" w:line="240" w:lineRule="auto"/>
+    </w:pPr>
+    <w:rPr>
+      <w:rFonts w:ascii="Times New Roman" w:eastAsia="Times New Roman" w:hAnsi="Times New Roman" w:cs="Times New Roman"/>
+      <w:sz w:val="24"/>
+      <w:szCs w:val="24"/>
+      <w:lang w:eastAsia="es-PE"/>
+    </w:rPr>
+  </w:style>
+  <w:style w:type="character" w:styleId="Textoennegrita">
+    <w:name w:val="Strong"/>
+    <w:basedOn w:val="Fuentedeprrafopredeter"/>
+    <w:uiPriority w:val="22"/>
+    <w:qFormat/>
+    <w:rsid w:val="00E20BA9"/>
+    <w:rPr>
+      <w:b/>
+      <w:bCs/>
+    </w:rPr>
   </w:style>
 </w:styles>
 </file>
